--- a/Evaluasi Heuristik.docx
+++ b/Evaluasi Heuristik.docx
@@ -4,9 +4,9 @@
   <w:body>
     <w:tbl>
       <w:tblPr>
-        <w:tblW w:w="10774" w:type="dxa"/>
+        <w:tblW w:w="14034" w:type="dxa"/>
+        <w:jc w:val="center"/>
         <w:tblCellSpacing w:w="15" w:type="dxa"/>
-        <w:tblInd w:w="-851" w:type="dxa"/>
         <w:tblBorders>
           <w:top w:val="single" w:sz="4" w:space="0" w:color="auto"/>
           <w:left w:val="single" w:sz="4" w:space="0" w:color="auto"/>
@@ -24,19 +24,21 @@
         <w:tblLook w:val="04A0" w:firstRow="1" w:lastRow="0" w:firstColumn="1" w:lastColumn="0" w:noHBand="0" w:noVBand="1"/>
       </w:tblPr>
       <w:tblGrid>
-        <w:gridCol w:w="3676"/>
-        <w:gridCol w:w="2704"/>
-        <w:gridCol w:w="1134"/>
+        <w:gridCol w:w="3256"/>
+        <w:gridCol w:w="2835"/>
+        <w:gridCol w:w="1423"/>
+        <w:gridCol w:w="3260"/>
         <w:gridCol w:w="3260"/>
       </w:tblGrid>
       <w:tr>
         <w:trPr>
           <w:tblHeader/>
           <w:tblCellSpacing w:w="15" w:type="dxa"/>
+          <w:jc w:val="center"/>
         </w:trPr>
         <w:tc>
           <w:tcPr>
-            <w:tcW w:w="3631" w:type="dxa"/>
+            <w:tcW w:w="3211" w:type="dxa"/>
             <w:vAlign w:val="center"/>
             <w:hideMark/>
           </w:tcPr>
@@ -61,7 +63,7 @@
         </w:tc>
         <w:tc>
           <w:tcPr>
-            <w:tcW w:w="0" w:type="auto"/>
+            <w:tcW w:w="2805" w:type="dxa"/>
             <w:vAlign w:val="center"/>
             <w:hideMark/>
           </w:tcPr>
@@ -86,7 +88,7 @@
         </w:tc>
         <w:tc>
           <w:tcPr>
-            <w:tcW w:w="1104" w:type="dxa"/>
+            <w:tcW w:w="1393" w:type="dxa"/>
             <w:vAlign w:val="center"/>
             <w:hideMark/>
           </w:tcPr>
@@ -111,7 +113,7 @@
         </w:tc>
         <w:tc>
           <w:tcPr>
-            <w:tcW w:w="3215" w:type="dxa"/>
+            <w:tcW w:w="3230" w:type="dxa"/>
             <w:vAlign w:val="center"/>
             <w:hideMark/>
           </w:tcPr>
@@ -131,6 +133,29 @@
                 <w:lang w:val="en-ID"/>
               </w:rPr>
               <w:t>Saran Perbaikan</w:t>
+            </w:r>
+          </w:p>
+        </w:tc>
+        <w:tc>
+          <w:tcPr>
+            <w:tcW w:w="3215" w:type="dxa"/>
+          </w:tcPr>
+          <w:p>
+            <w:pPr>
+              <w:jc w:val="center"/>
+              <w:rPr>
+                <w:b/>
+                <w:bCs/>
+                <w:lang w:val="en-ID"/>
+              </w:rPr>
+            </w:pPr>
+            <w:r>
+              <w:rPr>
+                <w:b/>
+                <w:bCs/>
+                <w:lang w:val="en-ID"/>
+              </w:rPr>
+              <w:t>Usability Goal</w:t>
             </w:r>
           </w:p>
         </w:tc>
@@ -138,10 +163,11 @@
       <w:tr>
         <w:trPr>
           <w:tblCellSpacing w:w="15" w:type="dxa"/>
+          <w:jc w:val="center"/>
         </w:trPr>
         <w:tc>
           <w:tcPr>
-            <w:tcW w:w="3631" w:type="dxa"/>
+            <w:tcW w:w="3211" w:type="dxa"/>
             <w:vAlign w:val="center"/>
             <w:hideMark/>
           </w:tcPr>
@@ -161,7 +187,7 @@
         </w:tc>
         <w:tc>
           <w:tcPr>
-            <w:tcW w:w="0" w:type="auto"/>
+            <w:tcW w:w="2805" w:type="dxa"/>
             <w:vAlign w:val="center"/>
             <w:hideMark/>
           </w:tcPr>
@@ -181,7 +207,7 @@
         </w:tc>
         <w:tc>
           <w:tcPr>
-            <w:tcW w:w="1104" w:type="dxa"/>
+            <w:tcW w:w="1393" w:type="dxa"/>
             <w:vAlign w:val="center"/>
             <w:hideMark/>
           </w:tcPr>
@@ -202,21 +228,38 @@
         </w:tc>
         <w:tc>
           <w:tcPr>
+            <w:tcW w:w="3230" w:type="dxa"/>
+            <w:vAlign w:val="center"/>
+            <w:hideMark/>
+          </w:tcPr>
+          <w:p>
+            <w:pPr>
+              <w:rPr>
+                <w:lang w:val="en-ID"/>
+              </w:rPr>
+            </w:pPr>
+            <w:r>
+              <w:rPr>
+                <w:lang w:val="en-ID"/>
+              </w:rPr>
+              <w:t>Tambahkan notifikasi atau status laporan.</w:t>
+            </w:r>
+          </w:p>
+        </w:tc>
+        <w:tc>
+          <w:tcPr>
             <w:tcW w:w="3215" w:type="dxa"/>
             <w:vAlign w:val="center"/>
-            <w:hideMark/>
-          </w:tcPr>
-          <w:p>
-            <w:pPr>
-              <w:rPr>
-                <w:lang w:val="en-ID"/>
-              </w:rPr>
-            </w:pPr>
-            <w:r>
-              <w:rPr>
-                <w:lang w:val="en-ID"/>
-              </w:rPr>
-              <w:t>Tambahkan notifikasi atau status laporan.</w:t>
+          </w:tcPr>
+          <w:p>
+            <w:pPr>
+              <w:jc w:val="center"/>
+              <w:rPr>
+                <w:lang w:val="en-ID"/>
+              </w:rPr>
+            </w:pPr>
+            <w:r>
+              <w:t>Effectiveness, Satisfaction</w:t>
             </w:r>
           </w:p>
         </w:tc>
@@ -224,10 +267,11 @@
       <w:tr>
         <w:trPr>
           <w:tblCellSpacing w:w="15" w:type="dxa"/>
+          <w:jc w:val="center"/>
         </w:trPr>
         <w:tc>
           <w:tcPr>
-            <w:tcW w:w="3631" w:type="dxa"/>
+            <w:tcW w:w="3211" w:type="dxa"/>
             <w:vAlign w:val="center"/>
             <w:hideMark/>
           </w:tcPr>
@@ -247,7 +291,7 @@
         </w:tc>
         <w:tc>
           <w:tcPr>
-            <w:tcW w:w="0" w:type="auto"/>
+            <w:tcW w:w="2805" w:type="dxa"/>
             <w:vAlign w:val="center"/>
             <w:hideMark/>
           </w:tcPr>
@@ -267,7 +311,7 @@
         </w:tc>
         <w:tc>
           <w:tcPr>
-            <w:tcW w:w="1104" w:type="dxa"/>
+            <w:tcW w:w="1393" w:type="dxa"/>
             <w:vAlign w:val="center"/>
             <w:hideMark/>
           </w:tcPr>
@@ -288,21 +332,38 @@
         </w:tc>
         <w:tc>
           <w:tcPr>
+            <w:tcW w:w="3230" w:type="dxa"/>
+            <w:vAlign w:val="center"/>
+            <w:hideMark/>
+          </w:tcPr>
+          <w:p>
+            <w:pPr>
+              <w:rPr>
+                <w:lang w:val="en-ID"/>
+              </w:rPr>
+            </w:pPr>
+            <w:r>
+              <w:rPr>
+                <w:lang w:val="en-ID"/>
+              </w:rPr>
+              <w:t>Tambahkan tombol "Edit" dan "Cancel" pada laporan.</w:t>
+            </w:r>
+          </w:p>
+        </w:tc>
+        <w:tc>
+          <w:tcPr>
             <w:tcW w:w="3215" w:type="dxa"/>
             <w:vAlign w:val="center"/>
-            <w:hideMark/>
-          </w:tcPr>
-          <w:p>
-            <w:pPr>
-              <w:rPr>
-                <w:lang w:val="en-ID"/>
-              </w:rPr>
-            </w:pPr>
-            <w:r>
-              <w:rPr>
-                <w:lang w:val="en-ID"/>
-              </w:rPr>
-              <w:t>Tambahkan tombol "Edit" dan "Cancel" pada laporan.</w:t>
+          </w:tcPr>
+          <w:p>
+            <w:pPr>
+              <w:jc w:val="center"/>
+              <w:rPr>
+                <w:lang w:val="en-ID"/>
+              </w:rPr>
+            </w:pPr>
+            <w:r>
+              <w:t>Error Tolerance, Efficiency</w:t>
             </w:r>
           </w:p>
         </w:tc>
@@ -310,10 +371,11 @@
       <w:tr>
         <w:trPr>
           <w:tblCellSpacing w:w="15" w:type="dxa"/>
+          <w:jc w:val="center"/>
         </w:trPr>
         <w:tc>
           <w:tcPr>
-            <w:tcW w:w="3631" w:type="dxa"/>
+            <w:tcW w:w="3211" w:type="dxa"/>
             <w:vAlign w:val="center"/>
             <w:hideMark/>
           </w:tcPr>
@@ -333,7 +395,7 @@
         </w:tc>
         <w:tc>
           <w:tcPr>
-            <w:tcW w:w="0" w:type="auto"/>
+            <w:tcW w:w="2805" w:type="dxa"/>
             <w:vAlign w:val="center"/>
             <w:hideMark/>
           </w:tcPr>
@@ -353,7 +415,7 @@
         </w:tc>
         <w:tc>
           <w:tcPr>
-            <w:tcW w:w="1104" w:type="dxa"/>
+            <w:tcW w:w="1393" w:type="dxa"/>
             <w:vAlign w:val="center"/>
             <w:hideMark/>
           </w:tcPr>
@@ -374,21 +436,38 @@
         </w:tc>
         <w:tc>
           <w:tcPr>
+            <w:tcW w:w="3230" w:type="dxa"/>
+            <w:vAlign w:val="center"/>
+            <w:hideMark/>
+          </w:tcPr>
+          <w:p>
+            <w:pPr>
+              <w:rPr>
+                <w:lang w:val="en-ID"/>
+              </w:rPr>
+            </w:pPr>
+            <w:r>
+              <w:rPr>
+                <w:lang w:val="en-ID"/>
+              </w:rPr>
+              <w:t>Validasi form (contoh: field wajib diisi).</w:t>
+            </w:r>
+          </w:p>
+        </w:tc>
+        <w:tc>
+          <w:tcPr>
             <w:tcW w:w="3215" w:type="dxa"/>
             <w:vAlign w:val="center"/>
-            <w:hideMark/>
-          </w:tcPr>
-          <w:p>
-            <w:pPr>
-              <w:rPr>
-                <w:lang w:val="en-ID"/>
-              </w:rPr>
-            </w:pPr>
-            <w:r>
-              <w:rPr>
-                <w:lang w:val="en-ID"/>
-              </w:rPr>
-              <w:t>Validasi form (contoh: field wajib diisi).</w:t>
+          </w:tcPr>
+          <w:p>
+            <w:pPr>
+              <w:jc w:val="center"/>
+              <w:rPr>
+                <w:lang w:val="en-ID"/>
+              </w:rPr>
+            </w:pPr>
+            <w:r>
+              <w:t>Error Tolerance, Effectiveness</w:t>
             </w:r>
           </w:p>
         </w:tc>
@@ -396,10 +475,11 @@
       <w:tr>
         <w:trPr>
           <w:tblCellSpacing w:w="15" w:type="dxa"/>
+          <w:jc w:val="center"/>
         </w:trPr>
         <w:tc>
           <w:tcPr>
-            <w:tcW w:w="3631" w:type="dxa"/>
+            <w:tcW w:w="3211" w:type="dxa"/>
             <w:vAlign w:val="center"/>
             <w:hideMark/>
           </w:tcPr>
@@ -419,7 +499,7 @@
         </w:tc>
         <w:tc>
           <w:tcPr>
-            <w:tcW w:w="0" w:type="auto"/>
+            <w:tcW w:w="2805" w:type="dxa"/>
             <w:vAlign w:val="center"/>
             <w:hideMark/>
           </w:tcPr>
@@ -439,7 +519,7 @@
         </w:tc>
         <w:tc>
           <w:tcPr>
-            <w:tcW w:w="1104" w:type="dxa"/>
+            <w:tcW w:w="1393" w:type="dxa"/>
             <w:vAlign w:val="center"/>
             <w:hideMark/>
           </w:tcPr>
@@ -460,21 +540,38 @@
         </w:tc>
         <w:tc>
           <w:tcPr>
+            <w:tcW w:w="3230" w:type="dxa"/>
+            <w:vAlign w:val="center"/>
+            <w:hideMark/>
+          </w:tcPr>
+          <w:p>
+            <w:pPr>
+              <w:rPr>
+                <w:lang w:val="en-ID"/>
+              </w:rPr>
+            </w:pPr>
+            <w:r>
+              <w:rPr>
+                <w:lang w:val="en-ID"/>
+              </w:rPr>
+              <w:t>Sediakan shortcut tombol darurat yang selalu terlihat.</w:t>
+            </w:r>
+          </w:p>
+        </w:tc>
+        <w:tc>
+          <w:tcPr>
             <w:tcW w:w="3215" w:type="dxa"/>
             <w:vAlign w:val="center"/>
-            <w:hideMark/>
-          </w:tcPr>
-          <w:p>
-            <w:pPr>
-              <w:rPr>
-                <w:lang w:val="en-ID"/>
-              </w:rPr>
-            </w:pPr>
-            <w:r>
-              <w:rPr>
-                <w:lang w:val="en-ID"/>
-              </w:rPr>
-              <w:t>Sediakan shortcut tombol darurat yang selalu terlihat.</w:t>
+          </w:tcPr>
+          <w:p>
+            <w:pPr>
+              <w:jc w:val="center"/>
+              <w:rPr>
+                <w:lang w:val="en-ID"/>
+              </w:rPr>
+            </w:pPr>
+            <w:r>
+              <w:t>Efficiency, Satisfaction</w:t>
             </w:r>
           </w:p>
         </w:tc>
@@ -482,10 +579,11 @@
       <w:tr>
         <w:trPr>
           <w:tblCellSpacing w:w="15" w:type="dxa"/>
+          <w:jc w:val="center"/>
         </w:trPr>
         <w:tc>
           <w:tcPr>
-            <w:tcW w:w="3631" w:type="dxa"/>
+            <w:tcW w:w="3211" w:type="dxa"/>
             <w:vAlign w:val="center"/>
             <w:hideMark/>
           </w:tcPr>
@@ -505,7 +603,7 @@
         </w:tc>
         <w:tc>
           <w:tcPr>
-            <w:tcW w:w="0" w:type="auto"/>
+            <w:tcW w:w="2805" w:type="dxa"/>
             <w:vAlign w:val="center"/>
             <w:hideMark/>
           </w:tcPr>
@@ -525,7 +623,7 @@
         </w:tc>
         <w:tc>
           <w:tcPr>
-            <w:tcW w:w="1104" w:type="dxa"/>
+            <w:tcW w:w="1393" w:type="dxa"/>
             <w:vAlign w:val="center"/>
             <w:hideMark/>
           </w:tcPr>
@@ -546,21 +644,38 @@
         </w:tc>
         <w:tc>
           <w:tcPr>
+            <w:tcW w:w="3230" w:type="dxa"/>
+            <w:vAlign w:val="center"/>
+            <w:hideMark/>
+          </w:tcPr>
+          <w:p>
+            <w:pPr>
+              <w:rPr>
+                <w:lang w:val="en-ID"/>
+              </w:rPr>
+            </w:pPr>
+            <w:r>
+              <w:rPr>
+                <w:lang w:val="en-ID"/>
+              </w:rPr>
+              <w:t>Gunakan istilah sederhana dan familiar.</w:t>
+            </w:r>
+          </w:p>
+        </w:tc>
+        <w:tc>
+          <w:tcPr>
             <w:tcW w:w="3215" w:type="dxa"/>
             <w:vAlign w:val="center"/>
-            <w:hideMark/>
-          </w:tcPr>
-          <w:p>
-            <w:pPr>
-              <w:rPr>
-                <w:lang w:val="en-ID"/>
-              </w:rPr>
-            </w:pPr>
-            <w:r>
-              <w:rPr>
-                <w:lang w:val="en-ID"/>
-              </w:rPr>
-              <w:t>Gunakan istilah sederhana dan familiar.</w:t>
+          </w:tcPr>
+          <w:p>
+            <w:pPr>
+              <w:jc w:val="center"/>
+              <w:rPr>
+                <w:lang w:val="en-ID"/>
+              </w:rPr>
+            </w:pPr>
+            <w:r>
+              <w:t>Learnability, Satisfaction</w:t>
             </w:r>
           </w:p>
         </w:tc>
@@ -568,10 +683,11 @@
       <w:tr>
         <w:trPr>
           <w:tblCellSpacing w:w="15" w:type="dxa"/>
+          <w:jc w:val="center"/>
         </w:trPr>
         <w:tc>
           <w:tcPr>
-            <w:tcW w:w="3631" w:type="dxa"/>
+            <w:tcW w:w="3211" w:type="dxa"/>
             <w:vAlign w:val="center"/>
             <w:hideMark/>
           </w:tcPr>
@@ -591,7 +707,7 @@
         </w:tc>
         <w:tc>
           <w:tcPr>
-            <w:tcW w:w="0" w:type="auto"/>
+            <w:tcW w:w="2805" w:type="dxa"/>
             <w:vAlign w:val="center"/>
             <w:hideMark/>
           </w:tcPr>
@@ -611,7 +727,7 @@
         </w:tc>
         <w:tc>
           <w:tcPr>
-            <w:tcW w:w="1104" w:type="dxa"/>
+            <w:tcW w:w="1393" w:type="dxa"/>
             <w:vAlign w:val="center"/>
             <w:hideMark/>
           </w:tcPr>
@@ -632,21 +748,38 @@
         </w:tc>
         <w:tc>
           <w:tcPr>
+            <w:tcW w:w="3230" w:type="dxa"/>
+            <w:vAlign w:val="center"/>
+            <w:hideMark/>
+          </w:tcPr>
+          <w:p>
+            <w:pPr>
+              <w:rPr>
+                <w:lang w:val="en-ID"/>
+              </w:rPr>
+            </w:pPr>
+            <w:r>
+              <w:rPr>
+                <w:lang w:val="en-ID"/>
+              </w:rPr>
+              <w:t>Standarisasi ikon, teks, dan layout di semua halaman.</w:t>
+            </w:r>
+          </w:p>
+        </w:tc>
+        <w:tc>
+          <w:tcPr>
             <w:tcW w:w="3215" w:type="dxa"/>
             <w:vAlign w:val="center"/>
-            <w:hideMark/>
-          </w:tcPr>
-          <w:p>
-            <w:pPr>
-              <w:rPr>
-                <w:lang w:val="en-ID"/>
-              </w:rPr>
-            </w:pPr>
-            <w:r>
-              <w:rPr>
-                <w:lang w:val="en-ID"/>
-              </w:rPr>
-              <w:t>Standarisasi ikon, teks, dan layout di semua halaman.</w:t>
+          </w:tcPr>
+          <w:p>
+            <w:pPr>
+              <w:jc w:val="center"/>
+              <w:rPr>
+                <w:lang w:val="en-ID"/>
+              </w:rPr>
+            </w:pPr>
+            <w:r>
+              <w:t>Learnability, Satisfaction</w:t>
             </w:r>
           </w:p>
         </w:tc>
@@ -654,10 +787,11 @@
       <w:tr>
         <w:trPr>
           <w:tblCellSpacing w:w="15" w:type="dxa"/>
+          <w:jc w:val="center"/>
         </w:trPr>
         <w:tc>
           <w:tcPr>
-            <w:tcW w:w="3631" w:type="dxa"/>
+            <w:tcW w:w="3211" w:type="dxa"/>
             <w:vAlign w:val="center"/>
             <w:hideMark/>
           </w:tcPr>
@@ -677,7 +811,7 @@
         </w:tc>
         <w:tc>
           <w:tcPr>
-            <w:tcW w:w="0" w:type="auto"/>
+            <w:tcW w:w="2805" w:type="dxa"/>
             <w:vAlign w:val="center"/>
             <w:hideMark/>
           </w:tcPr>
@@ -697,7 +831,7 @@
         </w:tc>
         <w:tc>
           <w:tcPr>
-            <w:tcW w:w="1104" w:type="dxa"/>
+            <w:tcW w:w="1393" w:type="dxa"/>
             <w:vAlign w:val="center"/>
             <w:hideMark/>
           </w:tcPr>
@@ -718,33 +852,50 @@
         </w:tc>
         <w:tc>
           <w:tcPr>
+            <w:tcW w:w="3230" w:type="dxa"/>
+            <w:vAlign w:val="center"/>
+            <w:hideMark/>
+          </w:tcPr>
+          <w:p>
+            <w:pPr>
+              <w:rPr>
+                <w:lang w:val="en-ID"/>
+              </w:rPr>
+            </w:pPr>
+            <w:r>
+              <w:rPr>
+                <w:lang w:val="en-ID"/>
+              </w:rPr>
+              <w:t xml:space="preserve">Gunakan ikon </w:t>
+            </w:r>
+            <w:r>
+              <w:rPr>
+                <w:lang w:val="en-ID"/>
+              </w:rPr>
+              <w:t>dan</w:t>
+            </w:r>
+            <w:r>
+              <w:rPr>
+                <w:lang w:val="en-ID"/>
+              </w:rPr>
+              <w:t xml:space="preserve"> teks serta tooltips.</w:t>
+            </w:r>
+          </w:p>
+        </w:tc>
+        <w:tc>
+          <w:tcPr>
             <w:tcW w:w="3215" w:type="dxa"/>
             <w:vAlign w:val="center"/>
-            <w:hideMark/>
-          </w:tcPr>
-          <w:p>
-            <w:pPr>
-              <w:rPr>
-                <w:lang w:val="en-ID"/>
-              </w:rPr>
-            </w:pPr>
-            <w:r>
-              <w:rPr>
-                <w:lang w:val="en-ID"/>
-              </w:rPr>
-              <w:t xml:space="preserve">Gunakan ikon </w:t>
-            </w:r>
-            <w:r>
-              <w:rPr>
-                <w:lang w:val="en-ID"/>
-              </w:rPr>
-              <w:t>dan</w:t>
-            </w:r>
-            <w:r>
-              <w:rPr>
-                <w:lang w:val="en-ID"/>
-              </w:rPr>
-              <w:t xml:space="preserve"> teks serta tooltips.</w:t>
+          </w:tcPr>
+          <w:p>
+            <w:pPr>
+              <w:jc w:val="center"/>
+              <w:rPr>
+                <w:lang w:val="en-ID"/>
+              </w:rPr>
+            </w:pPr>
+            <w:r>
+              <w:t>Learnability, Effectiveness</w:t>
             </w:r>
           </w:p>
         </w:tc>
@@ -752,30 +903,32 @@
       <w:tr>
         <w:trPr>
           <w:tblCellSpacing w:w="15" w:type="dxa"/>
+          <w:jc w:val="center"/>
         </w:trPr>
         <w:tc>
           <w:tcPr>
-            <w:tcW w:w="3631" w:type="dxa"/>
-            <w:vAlign w:val="center"/>
-            <w:hideMark/>
-          </w:tcPr>
-          <w:p>
-            <w:pPr>
-              <w:rPr>
-                <w:lang w:val="en-ID"/>
-              </w:rPr>
-            </w:pPr>
-            <w:r>
-              <w:rPr>
-                <w:lang w:val="en-ID"/>
-              </w:rPr>
+            <w:tcW w:w="3211" w:type="dxa"/>
+            <w:vAlign w:val="center"/>
+            <w:hideMark/>
+          </w:tcPr>
+          <w:p>
+            <w:pPr>
+              <w:rPr>
+                <w:lang w:val="en-ID"/>
+              </w:rPr>
+            </w:pPr>
+            <w:r>
+              <w:rPr>
+                <w:lang w:val="en-ID"/>
+              </w:rPr>
+              <w:lastRenderedPageBreak/>
               <w:t>Aesthetic and Minimalist Design</w:t>
             </w:r>
           </w:p>
         </w:tc>
         <w:tc>
           <w:tcPr>
-            <w:tcW w:w="0" w:type="auto"/>
+            <w:tcW w:w="2805" w:type="dxa"/>
             <w:vAlign w:val="center"/>
             <w:hideMark/>
           </w:tcPr>
@@ -795,7 +948,7 @@
         </w:tc>
         <w:tc>
           <w:tcPr>
-            <w:tcW w:w="1104" w:type="dxa"/>
+            <w:tcW w:w="1393" w:type="dxa"/>
             <w:vAlign w:val="center"/>
             <w:hideMark/>
           </w:tcPr>
@@ -816,21 +969,38 @@
         </w:tc>
         <w:tc>
           <w:tcPr>
+            <w:tcW w:w="3230" w:type="dxa"/>
+            <w:vAlign w:val="center"/>
+            <w:hideMark/>
+          </w:tcPr>
+          <w:p>
+            <w:pPr>
+              <w:rPr>
+                <w:lang w:val="en-ID"/>
+              </w:rPr>
+            </w:pPr>
+            <w:r>
+              <w:rPr>
+                <w:lang w:val="en-ID"/>
+              </w:rPr>
+              <w:t>Simplifikasi konten per halaman, fokus pada fitur utama.</w:t>
+            </w:r>
+          </w:p>
+        </w:tc>
+        <w:tc>
+          <w:tcPr>
             <w:tcW w:w="3215" w:type="dxa"/>
             <w:vAlign w:val="center"/>
-            <w:hideMark/>
-          </w:tcPr>
-          <w:p>
-            <w:pPr>
-              <w:rPr>
-                <w:lang w:val="en-ID"/>
-              </w:rPr>
-            </w:pPr>
-            <w:r>
-              <w:rPr>
-                <w:lang w:val="en-ID"/>
-              </w:rPr>
-              <w:t>Simplifikasi konten per halaman, fokus pada fitur utama.</w:t>
+          </w:tcPr>
+          <w:p>
+            <w:pPr>
+              <w:jc w:val="center"/>
+              <w:rPr>
+                <w:lang w:val="en-ID"/>
+              </w:rPr>
+            </w:pPr>
+            <w:r>
+              <w:t>Satisfaction, Efficiency</w:t>
             </w:r>
           </w:p>
         </w:tc>
@@ -838,10 +1008,11 @@
       <w:tr>
         <w:trPr>
           <w:tblCellSpacing w:w="15" w:type="dxa"/>
+          <w:jc w:val="center"/>
         </w:trPr>
         <w:tc>
           <w:tcPr>
-            <w:tcW w:w="3631" w:type="dxa"/>
+            <w:tcW w:w="3211" w:type="dxa"/>
             <w:vAlign w:val="center"/>
             <w:hideMark/>
           </w:tcPr>
@@ -861,7 +1032,7 @@
         </w:tc>
         <w:tc>
           <w:tcPr>
-            <w:tcW w:w="0" w:type="auto"/>
+            <w:tcW w:w="2805" w:type="dxa"/>
             <w:vAlign w:val="center"/>
             <w:hideMark/>
           </w:tcPr>
@@ -881,7 +1052,7 @@
         </w:tc>
         <w:tc>
           <w:tcPr>
-            <w:tcW w:w="1104" w:type="dxa"/>
+            <w:tcW w:w="1393" w:type="dxa"/>
             <w:vAlign w:val="center"/>
             <w:hideMark/>
           </w:tcPr>
@@ -902,21 +1073,38 @@
         </w:tc>
         <w:tc>
           <w:tcPr>
+            <w:tcW w:w="3230" w:type="dxa"/>
+            <w:vAlign w:val="center"/>
+            <w:hideMark/>
+          </w:tcPr>
+          <w:p>
+            <w:pPr>
+              <w:rPr>
+                <w:lang w:val="en-ID"/>
+              </w:rPr>
+            </w:pPr>
+            <w:r>
+              <w:rPr>
+                <w:lang w:val="en-ID"/>
+              </w:rPr>
+              <w:t>Gunakan bahasa error yang sederhana dan user-friendly.</w:t>
+            </w:r>
+          </w:p>
+        </w:tc>
+        <w:tc>
+          <w:tcPr>
             <w:tcW w:w="3215" w:type="dxa"/>
             <w:vAlign w:val="center"/>
-            <w:hideMark/>
-          </w:tcPr>
-          <w:p>
-            <w:pPr>
-              <w:rPr>
-                <w:lang w:val="en-ID"/>
-              </w:rPr>
-            </w:pPr>
-            <w:r>
-              <w:rPr>
-                <w:lang w:val="en-ID"/>
-              </w:rPr>
-              <w:t>Gunakan bahasa error yang sederhana dan user-friendly.</w:t>
+          </w:tcPr>
+          <w:p>
+            <w:pPr>
+              <w:jc w:val="center"/>
+              <w:rPr>
+                <w:lang w:val="en-ID"/>
+              </w:rPr>
+            </w:pPr>
+            <w:r>
+              <w:t>Error Tolerance</w:t>
             </w:r>
           </w:p>
         </w:tc>
@@ -924,10 +1112,11 @@
       <w:tr>
         <w:trPr>
           <w:tblCellSpacing w:w="15" w:type="dxa"/>
+          <w:jc w:val="center"/>
         </w:trPr>
         <w:tc>
           <w:tcPr>
-            <w:tcW w:w="3631" w:type="dxa"/>
+            <w:tcW w:w="3211" w:type="dxa"/>
             <w:vAlign w:val="center"/>
             <w:hideMark/>
           </w:tcPr>
@@ -947,7 +1136,7 @@
         </w:tc>
         <w:tc>
           <w:tcPr>
-            <w:tcW w:w="0" w:type="auto"/>
+            <w:tcW w:w="2805" w:type="dxa"/>
             <w:vAlign w:val="center"/>
             <w:hideMark/>
           </w:tcPr>
@@ -967,7 +1156,7 @@
         </w:tc>
         <w:tc>
           <w:tcPr>
-            <w:tcW w:w="1104" w:type="dxa"/>
+            <w:tcW w:w="1393" w:type="dxa"/>
             <w:vAlign w:val="center"/>
             <w:hideMark/>
           </w:tcPr>
@@ -988,21 +1177,38 @@
         </w:tc>
         <w:tc>
           <w:tcPr>
+            <w:tcW w:w="3230" w:type="dxa"/>
+            <w:vAlign w:val="center"/>
+            <w:hideMark/>
+          </w:tcPr>
+          <w:p>
+            <w:pPr>
+              <w:rPr>
+                <w:lang w:val="en-ID"/>
+              </w:rPr>
+            </w:pPr>
+            <w:r>
+              <w:rPr>
+                <w:lang w:val="en-ID"/>
+              </w:rPr>
+              <w:t>Tambahkan tutorial singkat atau FAQ di aplikasi.</w:t>
+            </w:r>
+          </w:p>
+        </w:tc>
+        <w:tc>
+          <w:tcPr>
             <w:tcW w:w="3215" w:type="dxa"/>
             <w:vAlign w:val="center"/>
-            <w:hideMark/>
-          </w:tcPr>
-          <w:p>
-            <w:pPr>
-              <w:rPr>
-                <w:lang w:val="en-ID"/>
-              </w:rPr>
-            </w:pPr>
-            <w:r>
-              <w:rPr>
-                <w:lang w:val="en-ID"/>
-              </w:rPr>
-              <w:t>Tambahkan tutorial singkat atau FAQ di aplikasi.</w:t>
+          </w:tcPr>
+          <w:p>
+            <w:pPr>
+              <w:jc w:val="center"/>
+              <w:rPr>
+                <w:lang w:val="en-ID"/>
+              </w:rPr>
+            </w:pPr>
+            <w:r>
+              <w:t>Learnability</w:t>
             </w:r>
           </w:p>
         </w:tc>
@@ -1010,7 +1216,7 @@
     </w:tbl>
     <w:p/>
     <w:sectPr>
-      <w:pgSz w:w="11906" w:h="16838"/>
+      <w:pgSz w:w="16838" w:h="11906" w:orient="landscape"/>
       <w:pgMar w:top="1440" w:right="1440" w:bottom="1440" w:left="1440" w:header="708" w:footer="708" w:gutter="0"/>
       <w:cols w:space="708"/>
       <w:docGrid w:linePitch="360"/>
